--- a/Test_BP/Fol_2k_files_500(2)/fr-FR/file 500_2 - Copy (478).docx
+++ b/Test_BP/Fol_2k_files_500(2)/fr-FR/file 500_2 - Copy (478).docx
@@ -1,7 +1,7 @@
 
 <file path=word/document.xml><?xml version="1.0" encoding="utf-8"?>
 <w:document xmlns:wpc="http://schemas.microsoft.com/office/word/2010/wordprocessingCanvas" xmlns:cx="http://schemas.microsoft.com/office/drawing/2014/chartex" xmlns:cx1="http://schemas.microsoft.com/office/drawing/2015/9/8/chartex" xmlns:cx2="http://schemas.microsoft.com/office/drawing/2015/10/21/chartex" xmlns:cx3="http://schemas.microsoft.com/office/drawing/2016/5/9/chartex" xmlns:cx4="http://schemas.microsoft.com/office/drawing/2016/5/10/chartex" xmlns:cx5="http://schemas.microsoft.com/office/drawing/2016/5/11/chartex" xmlns:mc="http://schemas.openxmlformats.org/markup-compatibility/2006" xmlns:o="urn:schemas-microsoft-com:office:office" xmlns:r="http://schemas.openxmlformats.org/officeDocument/2006/relationships" xmlns:m="http://schemas.openxmlformats.org/officeDocument/2006/math" xmlns:v="urn:schemas-microsoft-com:vml" xmlns:wp14="http://schemas.microsoft.com/office/word/2010/wordprocessingDrawing" xmlns:wp="http://schemas.openxmlformats.org/drawingml/2006/wordprocessingDrawing" xmlns:w10="urn:schemas-microsoft-com:office:word" xmlns:w="http://schemas.openxmlformats.org/wordprocessingml/2006/main" xmlns:w14="http://schemas.microsoft.com/office/word/2010/wordml" xmlns:w15="http://schemas.microsoft.com/office/word/2012/wordml" xmlns:wne="http://schemas.microsoft.com/office/word/2006/wordml" xmlns:wpg="http://schemas.microsoft.com/office/word/2010/wordprocessingGroup" xmlns:wpi="http://schemas.microsoft.com/office/word/2010/wordprocessingInk" xmlns:wps="http://schemas.microsoft.com/office/word/2010/wordprocessingShape" mc:Ignorable="w14 w15 wp14">
-  <!-- Generated by Aspose.Words for Java 20.12.0 -->
+  <!-- Generated by Aspose.Words for Java 21.10.0 -->
   <w:body>
     <w:p>
       <w:pPr>
@@ -35,44 +35,44 @@
           <w:highlight w:val="none"/>
           <w:u w:val="none" w:color="auto"/>
           <w:effect w:val="none"/>
-          <w:bdr w:val="nil"/>
-          <w:shd w:val="clear" w:color="auto" w:fill="auto"/>
-          <w:vertAlign w:val="baseline"/>
-          <w:rtl w:val="0"/>
-          <w:cs w:val="0"/>
-          <w:lang w:val="fr-FR" w:eastAsia="zh-TW" w:bidi="ar-SA"/>
-        </w:rPr>
-        <w:t>t èêxcèêpt töô söô tèêmpèêr múütúüæàl tæàstèês möôthèêr.</w:t>
-      </w:r>
-      <w:r>
-        <w:rPr>
-          <w:rStyle w:val="DefaultParagraphFont"/>
-          <w:rFonts w:ascii="Calibri" w:eastAsia="Calibri" w:hAnsi="Calibri" w:cs="Calibri"/>
-          <w:b w:val="0"/>
-          <w:bCs w:val="0"/>
-          <w:i w:val="0"/>
-          <w:iCs w:val="0"/>
-          <w:caps w:val="0"/>
-          <w:smallCaps w:val="0"/>
-          <w:strike w:val="0"/>
-          <w:dstrike w:val="0"/>
-          <w:outline w:val="0"/>
-          <w:shadow w:val="0"/>
-          <w:emboss w:val="0"/>
-          <w:imprint w:val="0"/>
-          <w:noProof w:val="0"/>
-          <w:vanish w:val="0"/>
-          <w:color w:val="auto"/>
-          <w:spacing w:val="0"/>
-          <w:w w:val="100"/>
-          <w:kern w:val="0"/>
-          <w:position w:val="0"/>
-          <w:sz w:val="22"/>
-          <w:szCs w:val="22"/>
-          <w:highlight w:val="none"/>
-          <w:u w:val="none" w:color="auto"/>
-          <w:effect w:val="none"/>
-          <w:bdr w:val="nil"/>
+          <w:bdr w:val="none" w:sz="0" w:space="0" w:color="auto"/>
+          <w:shd w:val="clear" w:color="auto" w:fill="auto"/>
+          <w:vertAlign w:val="baseline"/>
+          <w:rtl w:val="0"/>
+          <w:cs w:val="0"/>
+          <w:lang w:val="fr-FR" w:eastAsia="zh-TW" w:bidi="ar-SA"/>
+        </w:rPr>
+        <w:t>t ééxcéépt tóô sóô téémpéér mýútýúàãl tàãstéés móôthéér.</w:t>
+      </w:r>
+      <w:r>
+        <w:rPr>
+          <w:rStyle w:val="DefaultParagraphFont"/>
+          <w:rFonts w:ascii="Calibri" w:eastAsia="Calibri" w:hAnsi="Calibri" w:cs="Calibri"/>
+          <w:b w:val="0"/>
+          <w:bCs w:val="0"/>
+          <w:i w:val="0"/>
+          <w:iCs w:val="0"/>
+          <w:caps w:val="0"/>
+          <w:smallCaps w:val="0"/>
+          <w:strike w:val="0"/>
+          <w:dstrike w:val="0"/>
+          <w:outline w:val="0"/>
+          <w:shadow w:val="0"/>
+          <w:emboss w:val="0"/>
+          <w:imprint w:val="0"/>
+          <w:noProof w:val="0"/>
+          <w:vanish w:val="0"/>
+          <w:color w:val="auto"/>
+          <w:spacing w:val="0"/>
+          <w:w w:val="100"/>
+          <w:kern w:val="0"/>
+          <w:position w:val="0"/>
+          <w:sz w:val="22"/>
+          <w:szCs w:val="22"/>
+          <w:highlight w:val="none"/>
+          <w:u w:val="none" w:color="auto"/>
+          <w:effect w:val="none"/>
+          <w:bdr w:val="none" w:sz="0" w:space="0" w:color="auto"/>
           <w:shd w:val="clear" w:color="auto" w:fill="auto"/>
           <w:vertAlign w:val="baseline"/>
           <w:rtl w:val="0"/>
@@ -109,44 +109,44 @@
           <w:highlight w:val="none"/>
           <w:u w:val="none" w:color="auto"/>
           <w:effect w:val="none"/>
-          <w:bdr w:val="nil"/>
-          <w:shd w:val="clear" w:color="auto" w:fill="auto"/>
-          <w:vertAlign w:val="baseline"/>
-          <w:rtl w:val="0"/>
-          <w:cs w:val="0"/>
-          <w:lang w:val="fr-FR" w:eastAsia="zh-TW" w:bidi="ar-SA"/>
-        </w:rPr>
-        <w:t>Întéèréèstéèd cùýltïívàâtéèd ïíts cóõntïínùýïíng nóõw yéèt àâréè.</w:t>
-      </w:r>
-      <w:r>
-        <w:rPr>
-          <w:rStyle w:val="DefaultParagraphFont"/>
-          <w:rFonts w:ascii="Calibri" w:eastAsia="Calibri" w:hAnsi="Calibri" w:cs="Calibri"/>
-          <w:b w:val="0"/>
-          <w:bCs w:val="0"/>
-          <w:i w:val="0"/>
-          <w:iCs w:val="0"/>
-          <w:caps w:val="0"/>
-          <w:smallCaps w:val="0"/>
-          <w:strike w:val="0"/>
-          <w:dstrike w:val="0"/>
-          <w:outline w:val="0"/>
-          <w:shadow w:val="0"/>
-          <w:emboss w:val="0"/>
-          <w:imprint w:val="0"/>
-          <w:noProof w:val="0"/>
-          <w:vanish w:val="0"/>
-          <w:color w:val="auto"/>
-          <w:spacing w:val="0"/>
-          <w:w w:val="100"/>
-          <w:kern w:val="0"/>
-          <w:position w:val="0"/>
-          <w:sz w:val="22"/>
-          <w:szCs w:val="22"/>
-          <w:highlight w:val="none"/>
-          <w:u w:val="none" w:color="auto"/>
-          <w:effect w:val="none"/>
-          <w:bdr w:val="nil"/>
+          <w:bdr w:val="none" w:sz="0" w:space="0" w:color="auto"/>
+          <w:shd w:val="clear" w:color="auto" w:fill="auto"/>
+          <w:vertAlign w:val="baseline"/>
+          <w:rtl w:val="0"/>
+          <w:cs w:val="0"/>
+          <w:lang w:val="fr-FR" w:eastAsia="zh-TW" w:bidi="ar-SA"/>
+        </w:rPr>
+        <w:t>Ìntëêrëêstëêd cýûltíívàätëêd ííts cóõntíínýûííng nóõw yëêt àärëê.</w:t>
+      </w:r>
+      <w:r>
+        <w:rPr>
+          <w:rStyle w:val="DefaultParagraphFont"/>
+          <w:rFonts w:ascii="Calibri" w:eastAsia="Calibri" w:hAnsi="Calibri" w:cs="Calibri"/>
+          <w:b w:val="0"/>
+          <w:bCs w:val="0"/>
+          <w:i w:val="0"/>
+          <w:iCs w:val="0"/>
+          <w:caps w:val="0"/>
+          <w:smallCaps w:val="0"/>
+          <w:strike w:val="0"/>
+          <w:dstrike w:val="0"/>
+          <w:outline w:val="0"/>
+          <w:shadow w:val="0"/>
+          <w:emboss w:val="0"/>
+          <w:imprint w:val="0"/>
+          <w:noProof w:val="0"/>
+          <w:vanish w:val="0"/>
+          <w:color w:val="auto"/>
+          <w:spacing w:val="0"/>
+          <w:w w:val="100"/>
+          <w:kern w:val="0"/>
+          <w:position w:val="0"/>
+          <w:sz w:val="22"/>
+          <w:szCs w:val="22"/>
+          <w:highlight w:val="none"/>
+          <w:u w:val="none" w:color="auto"/>
+          <w:effect w:val="none"/>
+          <w:bdr w:val="none" w:sz="0" w:space="0" w:color="auto"/>
           <w:shd w:val="clear" w:color="auto" w:fill="auto"/>
           <w:vertAlign w:val="baseline"/>
           <w:rtl w:val="0"/>
@@ -183,44 +183,44 @@
           <w:highlight w:val="none"/>
           <w:u w:val="none" w:color="auto"/>
           <w:effect w:val="none"/>
-          <w:bdr w:val="nil"/>
-          <w:shd w:val="clear" w:color="auto" w:fill="auto"/>
-          <w:vertAlign w:val="baseline"/>
-          <w:rtl w:val="0"/>
-          <w:cs w:val="0"/>
-          <w:lang w:val="fr-FR" w:eastAsia="zh-TW" w:bidi="ar-SA"/>
-        </w:rPr>
-        <w:t>Ôúüt ííntèèrèèstèèd æãccèèptæãncèè ôóúür pæãrtííæãlííty æãffrôóntííng úünplèèæãsæãnt why æãdd.</w:t>
-      </w:r>
-      <w:r>
-        <w:rPr>
-          <w:rStyle w:val="DefaultParagraphFont"/>
-          <w:rFonts w:ascii="Calibri" w:eastAsia="Calibri" w:hAnsi="Calibri" w:cs="Calibri"/>
-          <w:b w:val="0"/>
-          <w:bCs w:val="0"/>
-          <w:i w:val="0"/>
-          <w:iCs w:val="0"/>
-          <w:caps w:val="0"/>
-          <w:smallCaps w:val="0"/>
-          <w:strike w:val="0"/>
-          <w:dstrike w:val="0"/>
-          <w:outline w:val="0"/>
-          <w:shadow w:val="0"/>
-          <w:emboss w:val="0"/>
-          <w:imprint w:val="0"/>
-          <w:noProof w:val="0"/>
-          <w:vanish w:val="0"/>
-          <w:color w:val="auto"/>
-          <w:spacing w:val="0"/>
-          <w:w w:val="100"/>
-          <w:kern w:val="0"/>
-          <w:position w:val="0"/>
-          <w:sz w:val="22"/>
-          <w:szCs w:val="22"/>
-          <w:highlight w:val="none"/>
-          <w:u w:val="none" w:color="auto"/>
-          <w:effect w:val="none"/>
-          <w:bdr w:val="nil"/>
+          <w:bdr w:val="none" w:sz="0" w:space="0" w:color="auto"/>
+          <w:shd w:val="clear" w:color="auto" w:fill="auto"/>
+          <w:vertAlign w:val="baseline"/>
+          <w:rtl w:val="0"/>
+          <w:cs w:val="0"/>
+          <w:lang w:val="fr-FR" w:eastAsia="zh-TW" w:bidi="ar-SA"/>
+        </w:rPr>
+        <w:t>Òûýt ïíntèërèëstèëd åàccèëptåàncèë öóûýr påàrtïíåàlïíty åàffröóntïíng ûýnplèëåàsåànt why åàdd.</w:t>
+      </w:r>
+      <w:r>
+        <w:rPr>
+          <w:rStyle w:val="DefaultParagraphFont"/>
+          <w:rFonts w:ascii="Calibri" w:eastAsia="Calibri" w:hAnsi="Calibri" w:cs="Calibri"/>
+          <w:b w:val="0"/>
+          <w:bCs w:val="0"/>
+          <w:i w:val="0"/>
+          <w:iCs w:val="0"/>
+          <w:caps w:val="0"/>
+          <w:smallCaps w:val="0"/>
+          <w:strike w:val="0"/>
+          <w:dstrike w:val="0"/>
+          <w:outline w:val="0"/>
+          <w:shadow w:val="0"/>
+          <w:emboss w:val="0"/>
+          <w:imprint w:val="0"/>
+          <w:noProof w:val="0"/>
+          <w:vanish w:val="0"/>
+          <w:color w:val="auto"/>
+          <w:spacing w:val="0"/>
+          <w:w w:val="100"/>
+          <w:kern w:val="0"/>
+          <w:position w:val="0"/>
+          <w:sz w:val="22"/>
+          <w:szCs w:val="22"/>
+          <w:highlight w:val="none"/>
+          <w:u w:val="none" w:color="auto"/>
+          <w:effect w:val="none"/>
+          <w:bdr w:val="none" w:sz="0" w:space="0" w:color="auto"/>
           <w:shd w:val="clear" w:color="auto" w:fill="auto"/>
           <w:vertAlign w:val="baseline"/>
           <w:rtl w:val="0"/>
@@ -257,44 +257,44 @@
           <w:highlight w:val="none"/>
           <w:u w:val="none" w:color="auto"/>
           <w:effect w:val="none"/>
-          <w:bdr w:val="nil"/>
-          <w:shd w:val="clear" w:color="auto" w:fill="auto"/>
-          <w:vertAlign w:val="baseline"/>
-          <w:rtl w:val="0"/>
-          <w:cs w:val="0"/>
-          <w:lang w:val="fr-FR" w:eastAsia="zh-TW" w:bidi="ar-SA"/>
-        </w:rPr>
-        <w:t>Èstëëëëm gæärdëën mëën yëët shy côóüùrsëë.</w:t>
-      </w:r>
-      <w:r>
-        <w:rPr>
-          <w:rStyle w:val="DefaultParagraphFont"/>
-          <w:rFonts w:ascii="Calibri" w:eastAsia="Calibri" w:hAnsi="Calibri" w:cs="Calibri"/>
-          <w:b w:val="0"/>
-          <w:bCs w:val="0"/>
-          <w:i w:val="0"/>
-          <w:iCs w:val="0"/>
-          <w:caps w:val="0"/>
-          <w:smallCaps w:val="0"/>
-          <w:strike w:val="0"/>
-          <w:dstrike w:val="0"/>
-          <w:outline w:val="0"/>
-          <w:shadow w:val="0"/>
-          <w:emboss w:val="0"/>
-          <w:imprint w:val="0"/>
-          <w:noProof w:val="0"/>
-          <w:vanish w:val="0"/>
-          <w:color w:val="auto"/>
-          <w:spacing w:val="0"/>
-          <w:w w:val="100"/>
-          <w:kern w:val="0"/>
-          <w:position w:val="0"/>
-          <w:sz w:val="22"/>
-          <w:szCs w:val="22"/>
-          <w:highlight w:val="none"/>
-          <w:u w:val="none" w:color="auto"/>
-          <w:effect w:val="none"/>
-          <w:bdr w:val="nil"/>
+          <w:bdr w:val="none" w:sz="0" w:space="0" w:color="auto"/>
+          <w:shd w:val="clear" w:color="auto" w:fill="auto"/>
+          <w:vertAlign w:val="baseline"/>
+          <w:rtl w:val="0"/>
+          <w:cs w:val="0"/>
+          <w:lang w:val="fr-FR" w:eastAsia="zh-TW" w:bidi="ar-SA"/>
+        </w:rPr>
+        <w:t>Éstëëëëm gæârdëën mëën yëët shy cõõûýrsëë.</w:t>
+      </w:r>
+      <w:r>
+        <w:rPr>
+          <w:rStyle w:val="DefaultParagraphFont"/>
+          <w:rFonts w:ascii="Calibri" w:eastAsia="Calibri" w:hAnsi="Calibri" w:cs="Calibri"/>
+          <w:b w:val="0"/>
+          <w:bCs w:val="0"/>
+          <w:i w:val="0"/>
+          <w:iCs w:val="0"/>
+          <w:caps w:val="0"/>
+          <w:smallCaps w:val="0"/>
+          <w:strike w:val="0"/>
+          <w:dstrike w:val="0"/>
+          <w:outline w:val="0"/>
+          <w:shadow w:val="0"/>
+          <w:emboss w:val="0"/>
+          <w:imprint w:val="0"/>
+          <w:noProof w:val="0"/>
+          <w:vanish w:val="0"/>
+          <w:color w:val="auto"/>
+          <w:spacing w:val="0"/>
+          <w:w w:val="100"/>
+          <w:kern w:val="0"/>
+          <w:position w:val="0"/>
+          <w:sz w:val="22"/>
+          <w:szCs w:val="22"/>
+          <w:highlight w:val="none"/>
+          <w:u w:val="none" w:color="auto"/>
+          <w:effect w:val="none"/>
+          <w:bdr w:val="none" w:sz="0" w:space="0" w:color="auto"/>
           <w:shd w:val="clear" w:color="auto" w:fill="auto"/>
           <w:vertAlign w:val="baseline"/>
           <w:rtl w:val="0"/>
@@ -331,44 +331,44 @@
           <w:highlight w:val="none"/>
           <w:u w:val="none" w:color="auto"/>
           <w:effect w:val="none"/>
-          <w:bdr w:val="nil"/>
-          <w:shd w:val="clear" w:color="auto" w:fill="auto"/>
-          <w:vertAlign w:val="baseline"/>
-          <w:rtl w:val="0"/>
-          <w:cs w:val="0"/>
-          <w:lang w:val="fr-FR" w:eastAsia="zh-TW" w:bidi="ar-SA"/>
-        </w:rPr>
-        <w:t>Cõônsúûltêêd úûp my tõôlêêräâbly sõômêêtíìmêês pêêrpêêtúûäâl õôh.</w:t>
-      </w:r>
-      <w:r>
-        <w:rPr>
-          <w:rStyle w:val="DefaultParagraphFont"/>
-          <w:rFonts w:ascii="Calibri" w:eastAsia="Calibri" w:hAnsi="Calibri" w:cs="Calibri"/>
-          <w:b w:val="0"/>
-          <w:bCs w:val="0"/>
-          <w:i w:val="0"/>
-          <w:iCs w:val="0"/>
-          <w:caps w:val="0"/>
-          <w:smallCaps w:val="0"/>
-          <w:strike w:val="0"/>
-          <w:dstrike w:val="0"/>
-          <w:outline w:val="0"/>
-          <w:shadow w:val="0"/>
-          <w:emboss w:val="0"/>
-          <w:imprint w:val="0"/>
-          <w:noProof w:val="0"/>
-          <w:vanish w:val="0"/>
-          <w:color w:val="auto"/>
-          <w:spacing w:val="0"/>
-          <w:w w:val="100"/>
-          <w:kern w:val="0"/>
-          <w:position w:val="0"/>
-          <w:sz w:val="22"/>
-          <w:szCs w:val="22"/>
-          <w:highlight w:val="none"/>
-          <w:u w:val="none" w:color="auto"/>
-          <w:effect w:val="none"/>
-          <w:bdr w:val="nil"/>
+          <w:bdr w:val="none" w:sz="0" w:space="0" w:color="auto"/>
+          <w:shd w:val="clear" w:color="auto" w:fill="auto"/>
+          <w:vertAlign w:val="baseline"/>
+          <w:rtl w:val="0"/>
+          <w:cs w:val="0"/>
+          <w:lang w:val="fr-FR" w:eastAsia="zh-TW" w:bidi="ar-SA"/>
+        </w:rPr>
+        <w:t>Cõónsýültêëd ýüp my tõólêërâãbly sõómêëtïîmêës pêërpêëtýüâãl õóh.</w:t>
+      </w:r>
+      <w:r>
+        <w:rPr>
+          <w:rStyle w:val="DefaultParagraphFont"/>
+          <w:rFonts w:ascii="Calibri" w:eastAsia="Calibri" w:hAnsi="Calibri" w:cs="Calibri"/>
+          <w:b w:val="0"/>
+          <w:bCs w:val="0"/>
+          <w:i w:val="0"/>
+          <w:iCs w:val="0"/>
+          <w:caps w:val="0"/>
+          <w:smallCaps w:val="0"/>
+          <w:strike w:val="0"/>
+          <w:dstrike w:val="0"/>
+          <w:outline w:val="0"/>
+          <w:shadow w:val="0"/>
+          <w:emboss w:val="0"/>
+          <w:imprint w:val="0"/>
+          <w:noProof w:val="0"/>
+          <w:vanish w:val="0"/>
+          <w:color w:val="auto"/>
+          <w:spacing w:val="0"/>
+          <w:w w:val="100"/>
+          <w:kern w:val="0"/>
+          <w:position w:val="0"/>
+          <w:sz w:val="22"/>
+          <w:szCs w:val="22"/>
+          <w:highlight w:val="none"/>
+          <w:u w:val="none" w:color="auto"/>
+          <w:effect w:val="none"/>
+          <w:bdr w:val="none" w:sz="0" w:space="0" w:color="auto"/>
           <w:shd w:val="clear" w:color="auto" w:fill="auto"/>
           <w:vertAlign w:val="baseline"/>
           <w:rtl w:val="0"/>
@@ -405,44 +405,44 @@
           <w:highlight w:val="none"/>
           <w:u w:val="none" w:color="auto"/>
           <w:effect w:val="none"/>
-          <w:bdr w:val="nil"/>
-          <w:shd w:val="clear" w:color="auto" w:fill="auto"/>
-          <w:vertAlign w:val="baseline"/>
-          <w:rtl w:val="0"/>
-          <w:cs w:val="0"/>
-          <w:lang w:val="fr-FR" w:eastAsia="zh-TW" w:bidi="ar-SA"/>
-        </w:rPr>
-        <w:t>Êxpréèssïïôôn ãåccéèptãåncéè ïïmprùúdéèncéè pãårtïïcùúlãår hãåd éèãåt ùúnsãåtïïãåbléè.</w:t>
-      </w:r>
-      <w:r>
-        <w:rPr>
-          <w:rStyle w:val="DefaultParagraphFont"/>
-          <w:rFonts w:ascii="Calibri" w:eastAsia="Calibri" w:hAnsi="Calibri" w:cs="Calibri"/>
-          <w:b w:val="0"/>
-          <w:bCs w:val="0"/>
-          <w:i w:val="0"/>
-          <w:iCs w:val="0"/>
-          <w:caps w:val="0"/>
-          <w:smallCaps w:val="0"/>
-          <w:strike w:val="0"/>
-          <w:dstrike w:val="0"/>
-          <w:outline w:val="0"/>
-          <w:shadow w:val="0"/>
-          <w:emboss w:val="0"/>
-          <w:imprint w:val="0"/>
-          <w:noProof w:val="0"/>
-          <w:vanish w:val="0"/>
-          <w:color w:val="auto"/>
-          <w:spacing w:val="0"/>
-          <w:w w:val="100"/>
-          <w:kern w:val="0"/>
-          <w:position w:val="0"/>
-          <w:sz w:val="22"/>
-          <w:szCs w:val="22"/>
-          <w:highlight w:val="none"/>
-          <w:u w:val="none" w:color="auto"/>
-          <w:effect w:val="none"/>
-          <w:bdr w:val="nil"/>
+          <w:bdr w:val="none" w:sz="0" w:space="0" w:color="auto"/>
+          <w:shd w:val="clear" w:color="auto" w:fill="auto"/>
+          <w:vertAlign w:val="baseline"/>
+          <w:rtl w:val="0"/>
+          <w:cs w:val="0"/>
+          <w:lang w:val="fr-FR" w:eastAsia="zh-TW" w:bidi="ar-SA"/>
+        </w:rPr>
+        <w:t>Êxprèèssììóôn àâccèèptàâncèè ììmprûúdèèncèè pàârtììcûúlàâr hàâd èèàât ûúnsàâtììàâblèè.</w:t>
+      </w:r>
+      <w:r>
+        <w:rPr>
+          <w:rStyle w:val="DefaultParagraphFont"/>
+          <w:rFonts w:ascii="Calibri" w:eastAsia="Calibri" w:hAnsi="Calibri" w:cs="Calibri"/>
+          <w:b w:val="0"/>
+          <w:bCs w:val="0"/>
+          <w:i w:val="0"/>
+          <w:iCs w:val="0"/>
+          <w:caps w:val="0"/>
+          <w:smallCaps w:val="0"/>
+          <w:strike w:val="0"/>
+          <w:dstrike w:val="0"/>
+          <w:outline w:val="0"/>
+          <w:shadow w:val="0"/>
+          <w:emboss w:val="0"/>
+          <w:imprint w:val="0"/>
+          <w:noProof w:val="0"/>
+          <w:vanish w:val="0"/>
+          <w:color w:val="auto"/>
+          <w:spacing w:val="0"/>
+          <w:w w:val="100"/>
+          <w:kern w:val="0"/>
+          <w:position w:val="0"/>
+          <w:sz w:val="22"/>
+          <w:szCs w:val="22"/>
+          <w:highlight w:val="none"/>
+          <w:u w:val="none" w:color="auto"/>
+          <w:effect w:val="none"/>
+          <w:bdr w:val="none" w:sz="0" w:space="0" w:color="auto"/>
           <w:shd w:val="clear" w:color="auto" w:fill="auto"/>
           <w:vertAlign w:val="baseline"/>
           <w:rtl w:val="0"/>
@@ -485,44 +485,44 @@
           <w:highlight w:val="none"/>
           <w:u w:val="none" w:color="auto"/>
           <w:effect w:val="none"/>
-          <w:bdr w:val="nil"/>
-          <w:shd w:val="clear" w:color="auto" w:fill="auto"/>
-          <w:vertAlign w:val="baseline"/>
-          <w:rtl w:val="0"/>
-          <w:cs w:val="0"/>
-          <w:lang w:val="fr-FR" w:eastAsia="zh-TW" w:bidi="ar-SA"/>
-        </w:rPr>
-        <w:t>Häâd dèènôôtííng prôôpèèrly jôôííntúúrèè yôôúú ôôccäâsííôôn díírèèctly räâííllèèry.</w:t>
-      </w:r>
-      <w:r>
-        <w:rPr>
-          <w:rStyle w:val="DefaultParagraphFont"/>
-          <w:rFonts w:ascii="Calibri" w:eastAsia="Calibri" w:hAnsi="Calibri" w:cs="Calibri"/>
-          <w:b w:val="0"/>
-          <w:bCs w:val="0"/>
-          <w:i w:val="0"/>
-          <w:iCs w:val="0"/>
-          <w:caps w:val="0"/>
-          <w:smallCaps w:val="0"/>
-          <w:strike w:val="0"/>
-          <w:dstrike w:val="0"/>
-          <w:outline w:val="0"/>
-          <w:shadow w:val="0"/>
-          <w:emboss w:val="0"/>
-          <w:imprint w:val="0"/>
-          <w:noProof w:val="0"/>
-          <w:vanish w:val="0"/>
-          <w:color w:val="auto"/>
-          <w:spacing w:val="0"/>
-          <w:w w:val="100"/>
-          <w:kern w:val="0"/>
-          <w:position w:val="0"/>
-          <w:sz w:val="22"/>
-          <w:szCs w:val="22"/>
-          <w:highlight w:val="none"/>
-          <w:u w:val="none" w:color="auto"/>
-          <w:effect w:val="none"/>
-          <w:bdr w:val="nil"/>
+          <w:bdr w:val="none" w:sz="0" w:space="0" w:color="auto"/>
+          <w:shd w:val="clear" w:color="auto" w:fill="auto"/>
+          <w:vertAlign w:val="baseline"/>
+          <w:rtl w:val="0"/>
+          <w:cs w:val="0"/>
+          <w:lang w:val="fr-FR" w:eastAsia="zh-TW" w:bidi="ar-SA"/>
+        </w:rPr>
+        <w:t>Hæäd déênõõtïïng prõõpéêrly jõõïïntýýréê yõõýý õõccæäsïïõõn dïïréêctly ræäïïlléêry.</w:t>
+      </w:r>
+      <w:r>
+        <w:rPr>
+          <w:rStyle w:val="DefaultParagraphFont"/>
+          <w:rFonts w:ascii="Calibri" w:eastAsia="Calibri" w:hAnsi="Calibri" w:cs="Calibri"/>
+          <w:b w:val="0"/>
+          <w:bCs w:val="0"/>
+          <w:i w:val="0"/>
+          <w:iCs w:val="0"/>
+          <w:caps w:val="0"/>
+          <w:smallCaps w:val="0"/>
+          <w:strike w:val="0"/>
+          <w:dstrike w:val="0"/>
+          <w:outline w:val="0"/>
+          <w:shadow w:val="0"/>
+          <w:emboss w:val="0"/>
+          <w:imprint w:val="0"/>
+          <w:noProof w:val="0"/>
+          <w:vanish w:val="0"/>
+          <w:color w:val="auto"/>
+          <w:spacing w:val="0"/>
+          <w:w w:val="100"/>
+          <w:kern w:val="0"/>
+          <w:position w:val="0"/>
+          <w:sz w:val="22"/>
+          <w:szCs w:val="22"/>
+          <w:highlight w:val="none"/>
+          <w:u w:val="none" w:color="auto"/>
+          <w:effect w:val="none"/>
+          <w:bdr w:val="none" w:sz="0" w:space="0" w:color="auto"/>
           <w:shd w:val="clear" w:color="auto" w:fill="auto"/>
           <w:vertAlign w:val="baseline"/>
           <w:rtl w:val="0"/>
@@ -559,44 +559,44 @@
           <w:highlight w:val="none"/>
           <w:u w:val="none" w:color="auto"/>
           <w:effect w:val="none"/>
-          <w:bdr w:val="nil"/>
-          <w:shd w:val="clear" w:color="auto" w:fill="auto"/>
-          <w:vertAlign w:val="baseline"/>
-          <w:rtl w:val="0"/>
-          <w:cs w:val="0"/>
-          <w:lang w:val="fr-FR" w:eastAsia="zh-TW" w:bidi="ar-SA"/>
-        </w:rPr>
-        <w:t>Ìn sãæíîd tòô òôf pòôòôr füùll bêè pòôst fãæcêè snüùg.</w:t>
-      </w:r>
-      <w:r>
-        <w:rPr>
-          <w:rStyle w:val="DefaultParagraphFont"/>
-          <w:rFonts w:ascii="Calibri" w:eastAsia="Calibri" w:hAnsi="Calibri" w:cs="Calibri"/>
-          <w:b w:val="0"/>
-          <w:bCs w:val="0"/>
-          <w:i w:val="0"/>
-          <w:iCs w:val="0"/>
-          <w:caps w:val="0"/>
-          <w:smallCaps w:val="0"/>
-          <w:strike w:val="0"/>
-          <w:dstrike w:val="0"/>
-          <w:outline w:val="0"/>
-          <w:shadow w:val="0"/>
-          <w:emboss w:val="0"/>
-          <w:imprint w:val="0"/>
-          <w:noProof w:val="0"/>
-          <w:vanish w:val="0"/>
-          <w:color w:val="auto"/>
-          <w:spacing w:val="0"/>
-          <w:w w:val="100"/>
-          <w:kern w:val="0"/>
-          <w:position w:val="0"/>
-          <w:sz w:val="22"/>
-          <w:szCs w:val="22"/>
-          <w:highlight w:val="none"/>
-          <w:u w:val="none" w:color="auto"/>
-          <w:effect w:val="none"/>
-          <w:bdr w:val="nil"/>
+          <w:bdr w:val="none" w:sz="0" w:space="0" w:color="auto"/>
+          <w:shd w:val="clear" w:color="auto" w:fill="auto"/>
+          <w:vertAlign w:val="baseline"/>
+          <w:rtl w:val="0"/>
+          <w:cs w:val="0"/>
+          <w:lang w:val="fr-FR" w:eastAsia="zh-TW" w:bidi="ar-SA"/>
+        </w:rPr>
+        <w:t>Ín sààììd tõô õôf põôõôr füúll bêè põôst fààcêè snüúg.</w:t>
+      </w:r>
+      <w:r>
+        <w:rPr>
+          <w:rStyle w:val="DefaultParagraphFont"/>
+          <w:rFonts w:ascii="Calibri" w:eastAsia="Calibri" w:hAnsi="Calibri" w:cs="Calibri"/>
+          <w:b w:val="0"/>
+          <w:bCs w:val="0"/>
+          <w:i w:val="0"/>
+          <w:iCs w:val="0"/>
+          <w:caps w:val="0"/>
+          <w:smallCaps w:val="0"/>
+          <w:strike w:val="0"/>
+          <w:dstrike w:val="0"/>
+          <w:outline w:val="0"/>
+          <w:shadow w:val="0"/>
+          <w:emboss w:val="0"/>
+          <w:imprint w:val="0"/>
+          <w:noProof w:val="0"/>
+          <w:vanish w:val="0"/>
+          <w:color w:val="auto"/>
+          <w:spacing w:val="0"/>
+          <w:w w:val="100"/>
+          <w:kern w:val="0"/>
+          <w:position w:val="0"/>
+          <w:sz w:val="22"/>
+          <w:szCs w:val="22"/>
+          <w:highlight w:val="none"/>
+          <w:u w:val="none" w:color="auto"/>
+          <w:effect w:val="none"/>
+          <w:bdr w:val="none" w:sz="0" w:space="0" w:color="auto"/>
           <w:shd w:val="clear" w:color="auto" w:fill="auto"/>
           <w:vertAlign w:val="baseline"/>
           <w:rtl w:val="0"/>
@@ -633,44 +633,44 @@
           <w:highlight w:val="none"/>
           <w:u w:val="none" w:color="auto"/>
           <w:effect w:val="none"/>
-          <w:bdr w:val="nil"/>
-          <w:shd w:val="clear" w:color="auto" w:fill="auto"/>
-          <w:vertAlign w:val="baseline"/>
-          <w:rtl w:val="0"/>
-          <w:cs w:val="0"/>
-          <w:lang w:val="fr-FR" w:eastAsia="zh-TW" w:bidi="ar-SA"/>
-        </w:rPr>
-        <w:t>Întròôdùýcééd ìîmprùýdééncéé séééé sääy ùýnplééääsìîng déévòônshìîréé ääccééptääncéé sòôn.</w:t>
-      </w:r>
-      <w:r>
-        <w:rPr>
-          <w:rStyle w:val="DefaultParagraphFont"/>
-          <w:rFonts w:ascii="Calibri" w:eastAsia="Calibri" w:hAnsi="Calibri" w:cs="Calibri"/>
-          <w:b w:val="0"/>
-          <w:bCs w:val="0"/>
-          <w:i w:val="0"/>
-          <w:iCs w:val="0"/>
-          <w:caps w:val="0"/>
-          <w:smallCaps w:val="0"/>
-          <w:strike w:val="0"/>
-          <w:dstrike w:val="0"/>
-          <w:outline w:val="0"/>
-          <w:shadow w:val="0"/>
-          <w:emboss w:val="0"/>
-          <w:imprint w:val="0"/>
-          <w:noProof w:val="0"/>
-          <w:vanish w:val="0"/>
-          <w:color w:val="auto"/>
-          <w:spacing w:val="0"/>
-          <w:w w:val="100"/>
-          <w:kern w:val="0"/>
-          <w:position w:val="0"/>
-          <w:sz w:val="22"/>
-          <w:szCs w:val="22"/>
-          <w:highlight w:val="none"/>
-          <w:u w:val="none" w:color="auto"/>
-          <w:effect w:val="none"/>
-          <w:bdr w:val="nil"/>
+          <w:bdr w:val="none" w:sz="0" w:space="0" w:color="auto"/>
+          <w:shd w:val="clear" w:color="auto" w:fill="auto"/>
+          <w:vertAlign w:val="baseline"/>
+          <w:rtl w:val="0"/>
+          <w:cs w:val="0"/>
+          <w:lang w:val="fr-FR" w:eastAsia="zh-TW" w:bidi="ar-SA"/>
+        </w:rPr>
+        <w:t>Întröõdýücëéd íïmprýüdëéncëé sëéëé sããy ýünplëéããsíïng dëévöõnshíïrëé ããccëéptããncëé söõn.</w:t>
+      </w:r>
+      <w:r>
+        <w:rPr>
+          <w:rStyle w:val="DefaultParagraphFont"/>
+          <w:rFonts w:ascii="Calibri" w:eastAsia="Calibri" w:hAnsi="Calibri" w:cs="Calibri"/>
+          <w:b w:val="0"/>
+          <w:bCs w:val="0"/>
+          <w:i w:val="0"/>
+          <w:iCs w:val="0"/>
+          <w:caps w:val="0"/>
+          <w:smallCaps w:val="0"/>
+          <w:strike w:val="0"/>
+          <w:dstrike w:val="0"/>
+          <w:outline w:val="0"/>
+          <w:shadow w:val="0"/>
+          <w:emboss w:val="0"/>
+          <w:imprint w:val="0"/>
+          <w:noProof w:val="0"/>
+          <w:vanish w:val="0"/>
+          <w:color w:val="auto"/>
+          <w:spacing w:val="0"/>
+          <w:w w:val="100"/>
+          <w:kern w:val="0"/>
+          <w:position w:val="0"/>
+          <w:sz w:val="22"/>
+          <w:szCs w:val="22"/>
+          <w:highlight w:val="none"/>
+          <w:u w:val="none" w:color="auto"/>
+          <w:effect w:val="none"/>
+          <w:bdr w:val="none" w:sz="0" w:space="0" w:color="auto"/>
           <w:shd w:val="clear" w:color="auto" w:fill="auto"/>
           <w:vertAlign w:val="baseline"/>
           <w:rtl w:val="0"/>
@@ -707,44 +707,44 @@
           <w:highlight w:val="none"/>
           <w:u w:val="none" w:color="auto"/>
           <w:effect w:val="none"/>
-          <w:bdr w:val="nil"/>
-          <w:shd w:val="clear" w:color="auto" w:fill="auto"/>
-          <w:vertAlign w:val="baseline"/>
-          <w:rtl w:val="0"/>
-          <w:cs w:val="0"/>
-          <w:lang w:val="fr-FR" w:eastAsia="zh-TW" w:bidi="ar-SA"/>
-        </w:rPr>
-        <w:t>Éxêëtêër lòõngêër wíîsdòõm gããy nòõr dêësíîgn ããgêë.</w:t>
-      </w:r>
-      <w:r>
-        <w:rPr>
-          <w:rStyle w:val="DefaultParagraphFont"/>
-          <w:rFonts w:ascii="Calibri" w:eastAsia="Calibri" w:hAnsi="Calibri" w:cs="Calibri"/>
-          <w:b w:val="0"/>
-          <w:bCs w:val="0"/>
-          <w:i w:val="0"/>
-          <w:iCs w:val="0"/>
-          <w:caps w:val="0"/>
-          <w:smallCaps w:val="0"/>
-          <w:strike w:val="0"/>
-          <w:dstrike w:val="0"/>
-          <w:outline w:val="0"/>
-          <w:shadow w:val="0"/>
-          <w:emboss w:val="0"/>
-          <w:imprint w:val="0"/>
-          <w:noProof w:val="0"/>
-          <w:vanish w:val="0"/>
-          <w:color w:val="auto"/>
-          <w:spacing w:val="0"/>
-          <w:w w:val="100"/>
-          <w:kern w:val="0"/>
-          <w:position w:val="0"/>
-          <w:sz w:val="22"/>
-          <w:szCs w:val="22"/>
-          <w:highlight w:val="none"/>
-          <w:u w:val="none" w:color="auto"/>
-          <w:effect w:val="none"/>
-          <w:bdr w:val="nil"/>
+          <w:bdr w:val="none" w:sz="0" w:space="0" w:color="auto"/>
+          <w:shd w:val="clear" w:color="auto" w:fill="auto"/>
+          <w:vertAlign w:val="baseline"/>
+          <w:rtl w:val="0"/>
+          <w:cs w:val="0"/>
+          <w:lang w:val="fr-FR" w:eastAsia="zh-TW" w:bidi="ar-SA"/>
+        </w:rPr>
+        <w:t>Ëxèêtèêr lôôngèêr wììsdôôm gæäy nôôr dèêsììgn æägèê.</w:t>
+      </w:r>
+      <w:r>
+        <w:rPr>
+          <w:rStyle w:val="DefaultParagraphFont"/>
+          <w:rFonts w:ascii="Calibri" w:eastAsia="Calibri" w:hAnsi="Calibri" w:cs="Calibri"/>
+          <w:b w:val="0"/>
+          <w:bCs w:val="0"/>
+          <w:i w:val="0"/>
+          <w:iCs w:val="0"/>
+          <w:caps w:val="0"/>
+          <w:smallCaps w:val="0"/>
+          <w:strike w:val="0"/>
+          <w:dstrike w:val="0"/>
+          <w:outline w:val="0"/>
+          <w:shadow w:val="0"/>
+          <w:emboss w:val="0"/>
+          <w:imprint w:val="0"/>
+          <w:noProof w:val="0"/>
+          <w:vanish w:val="0"/>
+          <w:color w:val="auto"/>
+          <w:spacing w:val="0"/>
+          <w:w w:val="100"/>
+          <w:kern w:val="0"/>
+          <w:position w:val="0"/>
+          <w:sz w:val="22"/>
+          <w:szCs w:val="22"/>
+          <w:highlight w:val="none"/>
+          <w:u w:val="none" w:color="auto"/>
+          <w:effect w:val="none"/>
+          <w:bdr w:val="none" w:sz="0" w:space="0" w:color="auto"/>
           <w:shd w:val="clear" w:color="auto" w:fill="auto"/>
           <w:vertAlign w:val="baseline"/>
           <w:rtl w:val="0"/>
@@ -781,44 +781,44 @@
           <w:highlight w:val="none"/>
           <w:u w:val="none" w:color="auto"/>
           <w:effect w:val="none"/>
-          <w:bdr w:val="nil"/>
-          <w:shd w:val="clear" w:color="auto" w:fill="auto"/>
-          <w:vertAlign w:val="baseline"/>
-          <w:rtl w:val="0"/>
-          <w:cs w:val="0"/>
-          <w:lang w:val="fr-FR" w:eastAsia="zh-TW" w:bidi="ar-SA"/>
-        </w:rPr>
-        <w:t>Åm wëëåâthëër tôö ëëntëërëëd nôörlåând nôö íìn shôöwíìng sëërvíìcëë.</w:t>
-      </w:r>
-      <w:r>
-        <w:rPr>
-          <w:rStyle w:val="DefaultParagraphFont"/>
-          <w:rFonts w:ascii="Calibri" w:eastAsia="Calibri" w:hAnsi="Calibri" w:cs="Calibri"/>
-          <w:b w:val="0"/>
-          <w:bCs w:val="0"/>
-          <w:i w:val="0"/>
-          <w:iCs w:val="0"/>
-          <w:caps w:val="0"/>
-          <w:smallCaps w:val="0"/>
-          <w:strike w:val="0"/>
-          <w:dstrike w:val="0"/>
-          <w:outline w:val="0"/>
-          <w:shadow w:val="0"/>
-          <w:emboss w:val="0"/>
-          <w:imprint w:val="0"/>
-          <w:noProof w:val="0"/>
-          <w:vanish w:val="0"/>
-          <w:color w:val="auto"/>
-          <w:spacing w:val="0"/>
-          <w:w w:val="100"/>
-          <w:kern w:val="0"/>
-          <w:position w:val="0"/>
-          <w:sz w:val="22"/>
-          <w:szCs w:val="22"/>
-          <w:highlight w:val="none"/>
-          <w:u w:val="none" w:color="auto"/>
-          <w:effect w:val="none"/>
-          <w:bdr w:val="nil"/>
+          <w:bdr w:val="none" w:sz="0" w:space="0" w:color="auto"/>
+          <w:shd w:val="clear" w:color="auto" w:fill="auto"/>
+          <w:vertAlign w:val="baseline"/>
+          <w:rtl w:val="0"/>
+          <w:cs w:val="0"/>
+          <w:lang w:val="fr-FR" w:eastAsia="zh-TW" w:bidi="ar-SA"/>
+        </w:rPr>
+        <w:t>Àm wëëãæthëër tõõ ëëntëërëëd nõõrlãænd nõõ ìîn shõõwìîng sëërvìîcëë.</w:t>
+      </w:r>
+      <w:r>
+        <w:rPr>
+          <w:rStyle w:val="DefaultParagraphFont"/>
+          <w:rFonts w:ascii="Calibri" w:eastAsia="Calibri" w:hAnsi="Calibri" w:cs="Calibri"/>
+          <w:b w:val="0"/>
+          <w:bCs w:val="0"/>
+          <w:i w:val="0"/>
+          <w:iCs w:val="0"/>
+          <w:caps w:val="0"/>
+          <w:smallCaps w:val="0"/>
+          <w:strike w:val="0"/>
+          <w:dstrike w:val="0"/>
+          <w:outline w:val="0"/>
+          <w:shadow w:val="0"/>
+          <w:emboss w:val="0"/>
+          <w:imprint w:val="0"/>
+          <w:noProof w:val="0"/>
+          <w:vanish w:val="0"/>
+          <w:color w:val="auto"/>
+          <w:spacing w:val="0"/>
+          <w:w w:val="100"/>
+          <w:kern w:val="0"/>
+          <w:position w:val="0"/>
+          <w:sz w:val="22"/>
+          <w:szCs w:val="22"/>
+          <w:highlight w:val="none"/>
+          <w:u w:val="none" w:color="auto"/>
+          <w:effect w:val="none"/>
+          <w:bdr w:val="none" w:sz="0" w:space="0" w:color="auto"/>
           <w:shd w:val="clear" w:color="auto" w:fill="auto"/>
           <w:vertAlign w:val="baseline"/>
           <w:rtl w:val="0"/>
@@ -855,44 +855,44 @@
           <w:highlight w:val="none"/>
           <w:u w:val="none" w:color="auto"/>
           <w:effect w:val="none"/>
-          <w:bdr w:val="nil"/>
-          <w:shd w:val="clear" w:color="auto" w:fill="auto"/>
-          <w:vertAlign w:val="baseline"/>
-          <w:rtl w:val="0"/>
-          <w:cs w:val="0"/>
-          <w:lang w:val="fr-FR" w:eastAsia="zh-TW" w:bidi="ar-SA"/>
-        </w:rPr>
-        <w:t>Nõör rëêpëêàátëêd spëêàákíïng shy àáppëêtíïtëê.</w:t>
-      </w:r>
-      <w:r>
-        <w:rPr>
-          <w:rStyle w:val="DefaultParagraphFont"/>
-          <w:rFonts w:ascii="Calibri" w:eastAsia="Calibri" w:hAnsi="Calibri" w:cs="Calibri"/>
-          <w:b w:val="0"/>
-          <w:bCs w:val="0"/>
-          <w:i w:val="0"/>
-          <w:iCs w:val="0"/>
-          <w:caps w:val="0"/>
-          <w:smallCaps w:val="0"/>
-          <w:strike w:val="0"/>
-          <w:dstrike w:val="0"/>
-          <w:outline w:val="0"/>
-          <w:shadow w:val="0"/>
-          <w:emboss w:val="0"/>
-          <w:imprint w:val="0"/>
-          <w:noProof w:val="0"/>
-          <w:vanish w:val="0"/>
-          <w:color w:val="auto"/>
-          <w:spacing w:val="0"/>
-          <w:w w:val="100"/>
-          <w:kern w:val="0"/>
-          <w:position w:val="0"/>
-          <w:sz w:val="22"/>
-          <w:szCs w:val="22"/>
-          <w:highlight w:val="none"/>
-          <w:u w:val="none" w:color="auto"/>
-          <w:effect w:val="none"/>
-          <w:bdr w:val="nil"/>
+          <w:bdr w:val="none" w:sz="0" w:space="0" w:color="auto"/>
+          <w:shd w:val="clear" w:color="auto" w:fill="auto"/>
+          <w:vertAlign w:val="baseline"/>
+          <w:rtl w:val="0"/>
+          <w:cs w:val="0"/>
+          <w:lang w:val="fr-FR" w:eastAsia="zh-TW" w:bidi="ar-SA"/>
+        </w:rPr>
+        <w:t>Nóör réêpéêáåtéêd spéêáåkïìng shy áåppéêtïìtéê.</w:t>
+      </w:r>
+      <w:r>
+        <w:rPr>
+          <w:rStyle w:val="DefaultParagraphFont"/>
+          <w:rFonts w:ascii="Calibri" w:eastAsia="Calibri" w:hAnsi="Calibri" w:cs="Calibri"/>
+          <w:b w:val="0"/>
+          <w:bCs w:val="0"/>
+          <w:i w:val="0"/>
+          <w:iCs w:val="0"/>
+          <w:caps w:val="0"/>
+          <w:smallCaps w:val="0"/>
+          <w:strike w:val="0"/>
+          <w:dstrike w:val="0"/>
+          <w:outline w:val="0"/>
+          <w:shadow w:val="0"/>
+          <w:emboss w:val="0"/>
+          <w:imprint w:val="0"/>
+          <w:noProof w:val="0"/>
+          <w:vanish w:val="0"/>
+          <w:color w:val="auto"/>
+          <w:spacing w:val="0"/>
+          <w:w w:val="100"/>
+          <w:kern w:val="0"/>
+          <w:position w:val="0"/>
+          <w:sz w:val="22"/>
+          <w:szCs w:val="22"/>
+          <w:highlight w:val="none"/>
+          <w:u w:val="none" w:color="auto"/>
+          <w:effect w:val="none"/>
+          <w:bdr w:val="none" w:sz="0" w:space="0" w:color="auto"/>
           <w:shd w:val="clear" w:color="auto" w:fill="auto"/>
           <w:vertAlign w:val="baseline"/>
           <w:rtl w:val="0"/>
@@ -929,44 +929,44 @@
           <w:highlight w:val="none"/>
           <w:u w:val="none" w:color="auto"/>
           <w:effect w:val="none"/>
-          <w:bdr w:val="nil"/>
-          <w:shd w:val="clear" w:color="auto" w:fill="auto"/>
-          <w:vertAlign w:val="baseline"/>
-          <w:rtl w:val="0"/>
-          <w:cs w:val="0"/>
-          <w:lang w:val="fr-FR" w:eastAsia="zh-TW" w:bidi="ar-SA"/>
-        </w:rPr>
-        <w:t>Èxcíîtêéd íît håãstíîly åãn påãstùúrêé íît òôbsêérvêé.</w:t>
-      </w:r>
-      <w:r>
-        <w:rPr>
-          <w:rStyle w:val="DefaultParagraphFont"/>
-          <w:rFonts w:ascii="Calibri" w:eastAsia="Calibri" w:hAnsi="Calibri" w:cs="Calibri"/>
-          <w:b w:val="0"/>
-          <w:bCs w:val="0"/>
-          <w:i w:val="0"/>
-          <w:iCs w:val="0"/>
-          <w:caps w:val="0"/>
-          <w:smallCaps w:val="0"/>
-          <w:strike w:val="0"/>
-          <w:dstrike w:val="0"/>
-          <w:outline w:val="0"/>
-          <w:shadow w:val="0"/>
-          <w:emboss w:val="0"/>
-          <w:imprint w:val="0"/>
-          <w:noProof w:val="0"/>
-          <w:vanish w:val="0"/>
-          <w:color w:val="auto"/>
-          <w:spacing w:val="0"/>
-          <w:w w:val="100"/>
-          <w:kern w:val="0"/>
-          <w:position w:val="0"/>
-          <w:sz w:val="22"/>
-          <w:szCs w:val="22"/>
-          <w:highlight w:val="none"/>
-          <w:u w:val="none" w:color="auto"/>
-          <w:effect w:val="none"/>
-          <w:bdr w:val="nil"/>
+          <w:bdr w:val="none" w:sz="0" w:space="0" w:color="auto"/>
+          <w:shd w:val="clear" w:color="auto" w:fill="auto"/>
+          <w:vertAlign w:val="baseline"/>
+          <w:rtl w:val="0"/>
+          <w:cs w:val="0"/>
+          <w:lang w:val="fr-FR" w:eastAsia="zh-TW" w:bidi="ar-SA"/>
+        </w:rPr>
+        <w:t>Êxcìítêéd ìít hàãstìíly àãn pàãstúúrêé ìít öôbsêérvêé.</w:t>
+      </w:r>
+      <w:r>
+        <w:rPr>
+          <w:rStyle w:val="DefaultParagraphFont"/>
+          <w:rFonts w:ascii="Calibri" w:eastAsia="Calibri" w:hAnsi="Calibri" w:cs="Calibri"/>
+          <w:b w:val="0"/>
+          <w:bCs w:val="0"/>
+          <w:i w:val="0"/>
+          <w:iCs w:val="0"/>
+          <w:caps w:val="0"/>
+          <w:smallCaps w:val="0"/>
+          <w:strike w:val="0"/>
+          <w:dstrike w:val="0"/>
+          <w:outline w:val="0"/>
+          <w:shadow w:val="0"/>
+          <w:emboss w:val="0"/>
+          <w:imprint w:val="0"/>
+          <w:noProof w:val="0"/>
+          <w:vanish w:val="0"/>
+          <w:color w:val="auto"/>
+          <w:spacing w:val="0"/>
+          <w:w w:val="100"/>
+          <w:kern w:val="0"/>
+          <w:position w:val="0"/>
+          <w:sz w:val="22"/>
+          <w:szCs w:val="22"/>
+          <w:highlight w:val="none"/>
+          <w:u w:val="none" w:color="auto"/>
+          <w:effect w:val="none"/>
+          <w:bdr w:val="none" w:sz="0" w:space="0" w:color="auto"/>
           <w:shd w:val="clear" w:color="auto" w:fill="auto"/>
           <w:vertAlign w:val="baseline"/>
           <w:rtl w:val="0"/>
@@ -1003,14 +1003,14 @@
           <w:highlight w:val="none"/>
           <w:u w:val="none" w:color="auto"/>
           <w:effect w:val="none"/>
-          <w:bdr w:val="nil"/>
-          <w:shd w:val="clear" w:color="auto" w:fill="auto"/>
-          <w:vertAlign w:val="baseline"/>
-          <w:rtl w:val="0"/>
-          <w:cs w:val="0"/>
-          <w:lang w:val="fr-FR" w:eastAsia="zh-TW" w:bidi="ar-SA"/>
-        </w:rPr>
-        <w:t>Snùýg hâånd hôôw dâårèë hèërèë tôôôô.</w:t>
+          <w:bdr w:val="none" w:sz="0" w:space="0" w:color="auto"/>
+          <w:shd w:val="clear" w:color="auto" w:fill="auto"/>
+          <w:vertAlign w:val="baseline"/>
+          <w:rtl w:val="0"/>
+          <w:cs w:val="0"/>
+          <w:lang w:val="fr-FR" w:eastAsia="zh-TW" w:bidi="ar-SA"/>
+        </w:rPr>
+        <w:t>Snúüg hâând hõòw dâârèê hèêrèê tõòõò.</w:t>
       </w:r>
       <w:bookmarkStart w:id="0" w:name="_GoBack"/>
       <w:bookmarkEnd w:id="0"/>

--- a/Test_BP/Fol_2k_files_500(2)/fr-FR/file 500_2 - Copy (478).docx
+++ b/Test_BP/Fol_2k_files_500(2)/fr-FR/file 500_2 - Copy (478).docx
@@ -42,7 +42,7 @@
           <w:cs w:val="0"/>
           <w:lang w:val="fr-FR" w:eastAsia="zh-TW" w:bidi="ar-SA"/>
         </w:rPr>
-        <w:t>t ééxcéépt tóô sóô téémpéér mýútýúàãl tàãstéés móôthéér.</w:t>
+        <w:t>t èëxcèëpt töõ söõ tèëmpèër mýýtýýáål táåstèës möõthèër.</w:t>
       </w:r>
       <w:r>
         <w:rPr>
@@ -116,7 +116,7 @@
           <w:cs w:val="0"/>
           <w:lang w:val="fr-FR" w:eastAsia="zh-TW" w:bidi="ar-SA"/>
         </w:rPr>
-        <w:t>Ìntëêrëêstëêd cýûltíívàätëêd ííts cóõntíínýûííng nóõw yëêt àärëê.</w:t>
+        <w:t>Ïntèêrèêstèêd cüültîïvãätèêd îïts côöntîïnüüîïng nôöw yèêt ãärèê.</w:t>
       </w:r>
       <w:r>
         <w:rPr>
@@ -190,7 +190,7 @@
           <w:cs w:val="0"/>
           <w:lang w:val="fr-FR" w:eastAsia="zh-TW" w:bidi="ar-SA"/>
         </w:rPr>
-        <w:t>Òûýt ïíntèërèëstèëd åàccèëptåàncèë öóûýr påàrtïíåàlïíty åàffröóntïíng ûýnplèëåàsåànt why åàdd.</w:t>
+        <w:t>Õýût ïîntëêrëêstëêd åáccëêptåáncëê õöýûr påártïîåálïîty åáffrõöntïîng ýûnplëêåásåánt why åádd.</w:t>
       </w:r>
       <w:r>
         <w:rPr>
@@ -264,7 +264,7 @@
           <w:cs w:val="0"/>
           <w:lang w:val="fr-FR" w:eastAsia="zh-TW" w:bidi="ar-SA"/>
         </w:rPr>
-        <w:t>Éstëëëëm gæârdëën mëën yëët shy cõõûýrsëë.</w:t>
+        <w:t>Êstêêêêm gæårdêên mêên yêêt shy còóúýrsêê.</w:t>
       </w:r>
       <w:r>
         <w:rPr>
@@ -338,7 +338,7 @@
           <w:cs w:val="0"/>
           <w:lang w:val="fr-FR" w:eastAsia="zh-TW" w:bidi="ar-SA"/>
         </w:rPr>
-        <w:t>Cõónsýültêëd ýüp my tõólêërâãbly sõómêëtïîmêës pêërpêëtýüâãl õóh.</w:t>
+        <w:t>Cóònsýúltëêd ýúp my tóòlëêráãbly sóòmëêtíìmëês pëêrpëêtýúáãl óòh.</w:t>
       </w:r>
       <w:r>
         <w:rPr>
@@ -412,7 +412,7 @@
           <w:cs w:val="0"/>
           <w:lang w:val="fr-FR" w:eastAsia="zh-TW" w:bidi="ar-SA"/>
         </w:rPr>
-        <w:t>Êxprèèssììóôn àâccèèptàâncèè ììmprûúdèèncèè pàârtììcûúlàâr hàâd èèàât ûúnsàâtììàâblèè.</w:t>
+        <w:t>Ëxpréèssîïòön ãâccéèptãâncéè îïmprýýdéèncéè pãârtîïcýýlãâr hãâd éèãât ýýnsãâtîïãâbléè.</w:t>
       </w:r>
       <w:r>
         <w:rPr>
@@ -492,7 +492,7 @@
           <w:cs w:val="0"/>
           <w:lang w:val="fr-FR" w:eastAsia="zh-TW" w:bidi="ar-SA"/>
         </w:rPr>
-        <w:t>Hæäd déênõõtïïng prõõpéêrly jõõïïntýýréê yõõýý õõccæäsïïõõn dïïréêctly ræäïïlléêry.</w:t>
+        <w:t>Hààd dêénòôtíìng pròôpêérly jòôíìntûýrêé yòôûý òôccààsíìòôn díìrêéctly rààíìllêéry.</w:t>
       </w:r>
       <w:r>
         <w:rPr>
@@ -566,7 +566,7 @@
           <w:cs w:val="0"/>
           <w:lang w:val="fr-FR" w:eastAsia="zh-TW" w:bidi="ar-SA"/>
         </w:rPr>
-        <w:t>Ín sààììd tõô õôf põôõôr füúll bêè põôst fààcêè snüúg.</w:t>
+        <w:t>Ïn såâíïd tòó òóf pòóòór füûll bèè pòóst fåâcèè snüûg.</w:t>
       </w:r>
       <w:r>
         <w:rPr>
@@ -640,7 +640,7 @@
           <w:cs w:val="0"/>
           <w:lang w:val="fr-FR" w:eastAsia="zh-TW" w:bidi="ar-SA"/>
         </w:rPr>
-        <w:t>Întröõdýücëéd íïmprýüdëéncëé sëéëé sããy ýünplëéããsíïng dëévöõnshíïrëé ããccëéptããncëé söõn.</w:t>
+        <w:t>Ïntróódúûcëëd îìmprúûdëëncëë sëëëë sâây úûnplëëââsîìng dëëvóónshîìrëë ââccëëptââncëë sóón.</w:t>
       </w:r>
       <w:r>
         <w:rPr>
@@ -714,7 +714,7 @@
           <w:cs w:val="0"/>
           <w:lang w:val="fr-FR" w:eastAsia="zh-TW" w:bidi="ar-SA"/>
         </w:rPr>
-        <w:t>Ëxèêtèêr lôôngèêr wììsdôôm gæäy nôôr dèêsììgn æägèê.</w:t>
+        <w:t>Êxëëtëër löóngëër wììsdöóm gãäy nöór dëësììgn ãägëë.</w:t>
       </w:r>
       <w:r>
         <w:rPr>
@@ -788,7 +788,7 @@
           <w:cs w:val="0"/>
           <w:lang w:val="fr-FR" w:eastAsia="zh-TW" w:bidi="ar-SA"/>
         </w:rPr>
-        <w:t>Àm wëëãæthëër tõõ ëëntëërëëd nõõrlãænd nõõ ìîn shõõwìîng sëërvìîcëë.</w:t>
+        <w:t>Âm wëëååthëër tõó ëëntëërëëd nõórlåånd nõó íín shõówííng sëërvíícëë.</w:t>
       </w:r>
       <w:r>
         <w:rPr>
@@ -862,7 +862,7 @@
           <w:cs w:val="0"/>
           <w:lang w:val="fr-FR" w:eastAsia="zh-TW" w:bidi="ar-SA"/>
         </w:rPr>
-        <w:t>Nóör réêpéêáåtéêd spéêáåkïìng shy áåppéêtïìtéê.</w:t>
+        <w:t>Nôòr rèêpèêãâtèêd spèêãâkîíng shy ãâppèêtîítèê.</w:t>
       </w:r>
       <w:r>
         <w:rPr>
@@ -936,7 +936,7 @@
           <w:cs w:val="0"/>
           <w:lang w:val="fr-FR" w:eastAsia="zh-TW" w:bidi="ar-SA"/>
         </w:rPr>
-        <w:t>Êxcìítêéd ìít hàãstìíly àãn pàãstúúrêé ìít öôbsêérvêé.</w:t>
+        <w:t>Ëxcíítêêd íít hæästííly æän pæästùûrêê íít ôôbsêêrvêê.</w:t>
       </w:r>
       <w:r>
         <w:rPr>
@@ -1010,7 +1010,7 @@
           <w:cs w:val="0"/>
           <w:lang w:val="fr-FR" w:eastAsia="zh-TW" w:bidi="ar-SA"/>
         </w:rPr>
-        <w:t>Snúüg hâând hõòw dâârèê hèêrèê tõòõò.</w:t>
+        <w:t>Snýüg hãånd hõõw dãårêê hêêrêê tõõõõ.</w:t>
       </w:r>
       <w:bookmarkStart w:id="0" w:name="_GoBack"/>
       <w:bookmarkEnd w:id="0"/>

--- a/Test_BP/Fol_2k_files_500(2)/fr-FR/file 500_2 - Copy (478).docx
+++ b/Test_BP/Fol_2k_files_500(2)/fr-FR/file 500_2 - Copy (478).docx
@@ -42,7 +42,7 @@
           <w:cs w:val="0"/>
           <w:lang w:val="fr-FR" w:eastAsia="zh-TW" w:bidi="ar-SA"/>
         </w:rPr>
-        <w:t>t èëxcèëpt töõ söõ tèëmpèër mýýtýýáål táåstèës möõthèër.</w:t>
+        <w:t>t ëêxcëêpt töó söó tëêmpëêr mýütýüàäl tàästëês möóthëêr.</w:t>
       </w:r>
       <w:r>
         <w:rPr>
@@ -116,7 +116,7 @@
           <w:cs w:val="0"/>
           <w:lang w:val="fr-FR" w:eastAsia="zh-TW" w:bidi="ar-SA"/>
         </w:rPr>
-        <w:t>Ïntèêrèêstèêd cüültîïvãätèêd îïts côöntîïnüüîïng nôöw yèêt ãärèê.</w:t>
+        <w:t>Ïntëèrëèstëèd cùùltììvååtëèd ììts cóõntììnùùììng nóõw yëèt åårëè.</w:t>
       </w:r>
       <w:r>
         <w:rPr>
@@ -190,7 +190,7 @@
           <w:cs w:val="0"/>
           <w:lang w:val="fr-FR" w:eastAsia="zh-TW" w:bidi="ar-SA"/>
         </w:rPr>
-        <w:t>Õýût ïîntëêrëêstëêd åáccëêptåáncëê õöýûr påártïîåálïîty åáffrõöntïîng ýûnplëêåásåánt why åádd.</w:t>
+        <w:t>Õüút îìntèërèëstèëd ãæccèëptãæncèë ôòüúr pãærtîìãælîìty ãæffrôòntîìng üúnplèëãæsãænt why ãædd.</w:t>
       </w:r>
       <w:r>
         <w:rPr>
@@ -264,7 +264,7 @@
           <w:cs w:val="0"/>
           <w:lang w:val="fr-FR" w:eastAsia="zh-TW" w:bidi="ar-SA"/>
         </w:rPr>
-        <w:t>Êstêêêêm gæårdêên mêên yêêt shy còóúýrsêê.</w:t>
+        <w:t>Êstèëèëm gãärdèën mèën yèët shy cõöüýrsèë.</w:t>
       </w:r>
       <w:r>
         <w:rPr>
@@ -338,7 +338,7 @@
           <w:cs w:val="0"/>
           <w:lang w:val="fr-FR" w:eastAsia="zh-TW" w:bidi="ar-SA"/>
         </w:rPr>
-        <w:t>Cóònsýúltëêd ýúp my tóòlëêráãbly sóòmëêtíìmëês pëêrpëêtýúáãl óòh.</w:t>
+        <w:t>Cõònsúúltèëd úúp my tõòlèërååbly sõòmèëtïímèës pèërpèëtúúåål õòh.</w:t>
       </w:r>
       <w:r>
         <w:rPr>
@@ -412,7 +412,7 @@
           <w:cs w:val="0"/>
           <w:lang w:val="fr-FR" w:eastAsia="zh-TW" w:bidi="ar-SA"/>
         </w:rPr>
-        <w:t>Ëxpréèssîïòön ãâccéèptãâncéè îïmprýýdéèncéè pãârtîïcýýlãâr hãâd éèãât ýýnsãâtîïãâbléè.</w:t>
+        <w:t>Éxprèêssíïòön æáccèêptæáncèê íïmprûùdèêncèê pæártíïcûùlæár hæád èêæát ûùnsæátíïæáblèê.</w:t>
       </w:r>
       <w:r>
         <w:rPr>
@@ -492,7 +492,7 @@
           <w:cs w:val="0"/>
           <w:lang w:val="fr-FR" w:eastAsia="zh-TW" w:bidi="ar-SA"/>
         </w:rPr>
-        <w:t>Hààd dêénòôtíìng pròôpêérly jòôíìntûýrêé yòôûý òôccààsíìòôn díìrêéctly rààíìllêéry.</w:t>
+        <w:t>Háãd dëènôòtíìng prôòpëèrly jôòíìntüúrëè yôòüú ôòccáãsíìôòn díìrëèctly ráãíìllëèry.</w:t>
       </w:r>
       <w:r>
         <w:rPr>
@@ -566,7 +566,7 @@
           <w:cs w:val="0"/>
           <w:lang w:val="fr-FR" w:eastAsia="zh-TW" w:bidi="ar-SA"/>
         </w:rPr>
-        <w:t>Ïn såâíïd tòó òóf pòóòór füûll bèè pòóst fåâcèè snüûg.</w:t>
+        <w:t>Ïn sàãìîd tôö ôöf pôöôör fùúll béê pôöst fàãcéê snùúg.</w:t>
       </w:r>
       <w:r>
         <w:rPr>
@@ -640,7 +640,7 @@
           <w:cs w:val="0"/>
           <w:lang w:val="fr-FR" w:eastAsia="zh-TW" w:bidi="ar-SA"/>
         </w:rPr>
-        <w:t>Ïntróódúûcëëd îìmprúûdëëncëë sëëëë sâây úûnplëëââsîìng dëëvóónshîìrëë ââccëëptââncëë sóón.</w:t>
+        <w:t>Íntrõòdýùcèëd îïmprýùdèëncèë sèëèë sææy ýùnplèëææsîïng dèëvõònshîïrèë ææccèëptææncèë sõòn.</w:t>
       </w:r>
       <w:r>
         <w:rPr>
@@ -714,7 +714,7 @@
           <w:cs w:val="0"/>
           <w:lang w:val="fr-FR" w:eastAsia="zh-TW" w:bidi="ar-SA"/>
         </w:rPr>
-        <w:t>Êxëëtëër löóngëër wììsdöóm gãäy nöór dëësììgn ãägëë.</w:t>
+        <w:t>Éxèétèér löõngèér wîìsdöõm gàày nöõr dèésîìgn ààgèé.</w:t>
       </w:r>
       <w:r>
         <w:rPr>
@@ -788,7 +788,7 @@
           <w:cs w:val="0"/>
           <w:lang w:val="fr-FR" w:eastAsia="zh-TW" w:bidi="ar-SA"/>
         </w:rPr>
-        <w:t>Âm wëëååthëër tõó ëëntëërëëd nõórlåånd nõó íín shõówííng sëërvíícëë.</w:t>
+        <w:t>Ãm wêëãæthêër tôö êëntêërêëd nôörlãænd nôö îìn shôöwîìng sêërvîìcêë.</w:t>
       </w:r>
       <w:r>
         <w:rPr>
@@ -862,7 +862,7 @@
           <w:cs w:val="0"/>
           <w:lang w:val="fr-FR" w:eastAsia="zh-TW" w:bidi="ar-SA"/>
         </w:rPr>
-        <w:t>Nôòr rèêpèêãâtèêd spèêãâkîíng shy ãâppèêtîítèê.</w:t>
+        <w:t>Nôòr rëëpëëàætëëd spëëàækììng shy àæppëëtììtëë.</w:t>
       </w:r>
       <w:r>
         <w:rPr>
@@ -936,7 +936,7 @@
           <w:cs w:val="0"/>
           <w:lang w:val="fr-FR" w:eastAsia="zh-TW" w:bidi="ar-SA"/>
         </w:rPr>
-        <w:t>Ëxcíítêêd íít hæästííly æän pæästùûrêê íít ôôbsêêrvêê.</w:t>
+        <w:t>Éxcìïtéèd ìït háästìïly áän páästýùréè ìït òöbséèrvéè.</w:t>
       </w:r>
       <w:r>
         <w:rPr>
@@ -1010,7 +1010,7 @@
           <w:cs w:val="0"/>
           <w:lang w:val="fr-FR" w:eastAsia="zh-TW" w:bidi="ar-SA"/>
         </w:rPr>
-        <w:t>Snýüg hãånd hõõw dãårêê hêêrêê tõõõõ.</w:t>
+        <w:t>Snûûg häänd hóòw däärèé hèérèé tóòóò.</w:t>
       </w:r>
       <w:bookmarkStart w:id="0" w:name="_GoBack"/>
       <w:bookmarkEnd w:id="0"/>
